--- a/Documentos/ManualDeUsuario.docx
+++ b/Documentos/ManualDeUsuario.docx
@@ -12,6 +12,7 @@
           <w:lang w:eastAsia="es-MX"/>
         </w:rPr>
       </w:pPr>
+      <w:bookmarkStart w:id="0" w:name="_Hlk88431976"/>
       <w:r>
         <w:rPr>
           <w:rFonts w:ascii="Times New Roman" w:eastAsia="Times New Roman" w:hAnsi="Times New Roman" w:cs="Times New Roman"/>
@@ -666,9 +667,13 @@
           <w:szCs w:val="24"/>
           <w:lang w:eastAsia="es-MX"/>
         </w:rPr>
-        <w:t xml:space="preserve">Manual </w:t>
-      </w:r>
-      <w:r>
+        <w:t>Manual de usuario.</w:t>
+      </w:r>
+    </w:p>
+    <w:p>
+      <w:pPr>
+        <w:spacing w:after="0" w:line="240" w:lineRule="auto"/>
+        <w:jc w:val="right"/>
         <w:rPr>
           <w:rFonts w:ascii="Arial" w:eastAsia="Times New Roman" w:hAnsi="Arial" w:cs="Arial"/>
           <w:b/>
@@ -678,8 +683,7 @@
           <w:szCs w:val="24"/>
           <w:lang w:eastAsia="es-MX"/>
         </w:rPr>
-        <w:t>de usuario.</w:t>
-      </w:r>
+      </w:pPr>
     </w:p>
     <w:p>
       <w:pPr>
@@ -695,11 +699,7 @@
           <w:lang w:eastAsia="es-MX"/>
         </w:rPr>
       </w:pPr>
-    </w:p>
-    <w:p>
-      <w:pPr>
-        <w:spacing w:after="0" w:line="240" w:lineRule="auto"/>
-        <w:jc w:val="right"/>
+      <w:r>
         <w:rPr>
           <w:rFonts w:ascii="Arial" w:eastAsia="Times New Roman" w:hAnsi="Arial" w:cs="Arial"/>
           <w:b/>
@@ -709,8 +709,13 @@
           <w:szCs w:val="24"/>
           <w:lang w:eastAsia="es-MX"/>
         </w:rPr>
-      </w:pPr>
-      <w:r>
+        <w:t>Semestre 2022-1.</w:t>
+      </w:r>
+    </w:p>
+    <w:p>
+      <w:pPr>
+        <w:spacing w:after="0" w:line="240" w:lineRule="auto"/>
+        <w:jc w:val="right"/>
         <w:rPr>
           <w:rFonts w:ascii="Arial" w:eastAsia="Times New Roman" w:hAnsi="Arial" w:cs="Arial"/>
           <w:b/>
@@ -720,13 +725,20 @@
           <w:szCs w:val="24"/>
           <w:lang w:eastAsia="es-MX"/>
         </w:rPr>
-        <w:t>Semestre 2022-1.</w:t>
-      </w:r>
+      </w:pPr>
     </w:p>
     <w:p>
       <w:pPr>
         <w:spacing w:after="0" w:line="240" w:lineRule="auto"/>
         <w:jc w:val="right"/>
+        <w:rPr>
+          <w:rFonts w:ascii="Times New Roman" w:eastAsia="Times New Roman" w:hAnsi="Times New Roman" w:cs="Times New Roman"/>
+          <w:sz w:val="16"/>
+          <w:szCs w:val="16"/>
+          <w:lang w:eastAsia="es-MX"/>
+        </w:rPr>
+      </w:pPr>
+      <w:r>
         <w:rPr>
           <w:rFonts w:ascii="Arial" w:eastAsia="Times New Roman" w:hAnsi="Arial" w:cs="Arial"/>
           <w:b/>
@@ -736,32 +748,10 @@
           <w:szCs w:val="24"/>
           <w:lang w:eastAsia="es-MX"/>
         </w:rPr>
-      </w:pPr>
-    </w:p>
-    <w:p>
-      <w:pPr>
-        <w:spacing w:after="0" w:line="240" w:lineRule="auto"/>
-        <w:jc w:val="right"/>
-        <w:rPr>
-          <w:rFonts w:ascii="Times New Roman" w:eastAsia="Times New Roman" w:hAnsi="Times New Roman" w:cs="Times New Roman"/>
-          <w:sz w:val="16"/>
-          <w:szCs w:val="16"/>
-          <w:lang w:eastAsia="es-MX"/>
-        </w:rPr>
-      </w:pPr>
-      <w:r>
-        <w:rPr>
-          <w:rFonts w:ascii="Arial" w:eastAsia="Times New Roman" w:hAnsi="Arial" w:cs="Arial"/>
-          <w:b/>
-          <w:bCs/>
-          <w:color w:val="000000"/>
-          <w:sz w:val="24"/>
-          <w:szCs w:val="24"/>
-          <w:lang w:eastAsia="es-MX"/>
-        </w:rPr>
         <w:t>Fecha de entrega límite: 22/11/2022.</w:t>
       </w:r>
     </w:p>
+    <w:bookmarkEnd w:id="0"/>
     <w:p/>
     <w:p/>
     <w:p/>
@@ -828,7 +818,7 @@
           <w:r>
             <w:fldChar w:fldCharType="separate"/>
           </w:r>
-          <w:hyperlink w:anchor="_Toc88428824" w:history="1">
+          <w:hyperlink w:anchor="_Toc88429212" w:history="1">
             <w:r>
               <w:rPr>
                 <w:rStyle w:val="Hyperlink"/>
@@ -855,7 +845,7 @@
                 <w:noProof/>
                 <w:webHidden/>
               </w:rPr>
-              <w:instrText xml:space="preserve"> PAGEREF _Toc88428824 \h </w:instrText>
+              <w:instrText xml:space="preserve"> PAGEREF _Toc88429212 \h </w:instrText>
             </w:r>
             <w:r>
               <w:rPr>
@@ -898,7 +888,7 @@
               <w:lang w:val="es-MX" w:eastAsia="es-MX"/>
             </w:rPr>
           </w:pPr>
-          <w:hyperlink w:anchor="_Toc88428825" w:history="1">
+          <w:hyperlink w:anchor="_Toc88429213" w:history="1">
             <w:r>
               <w:rPr>
                 <w:rStyle w:val="Hyperlink"/>
@@ -925,7 +915,7 @@
                 <w:noProof/>
                 <w:webHidden/>
               </w:rPr>
-              <w:instrText xml:space="preserve"> PAGEREF _Toc88428825 \h </w:instrText>
+              <w:instrText xml:space="preserve"> PAGEREF _Toc88429213 \h </w:instrText>
             </w:r>
             <w:r>
               <w:rPr>
@@ -945,7 +935,7 @@
                 <w:noProof/>
                 <w:webHidden/>
               </w:rPr>
-              <w:t>3</w:t>
+              <w:t>4</w:t>
             </w:r>
             <w:r>
               <w:rPr>
@@ -968,7 +958,7 @@
               <w:lang w:val="es-MX" w:eastAsia="es-MX"/>
             </w:rPr>
           </w:pPr>
-          <w:hyperlink w:anchor="_Toc88428826" w:history="1">
+          <w:hyperlink w:anchor="_Toc88429214" w:history="1">
             <w:r>
               <w:rPr>
                 <w:rStyle w:val="Hyperlink"/>
@@ -995,7 +985,7 @@
                 <w:noProof/>
                 <w:webHidden/>
               </w:rPr>
-              <w:instrText xml:space="preserve"> PAGEREF _Toc88428826 \h </w:instrText>
+              <w:instrText xml:space="preserve"> PAGEREF _Toc88429214 \h </w:instrText>
             </w:r>
             <w:r>
               <w:rPr>
@@ -1038,7 +1028,7 @@
               <w:lang w:val="es-MX" w:eastAsia="es-MX"/>
             </w:rPr>
           </w:pPr>
-          <w:hyperlink w:anchor="_Toc88428827" w:history="1">
+          <w:hyperlink w:anchor="_Toc88429215" w:history="1">
             <w:r>
               <w:rPr>
                 <w:rStyle w:val="Hyperlink"/>
@@ -1065,7 +1055,7 @@
                 <w:noProof/>
                 <w:webHidden/>
               </w:rPr>
-              <w:instrText xml:space="preserve"> PAGEREF _Toc88428827 \h </w:instrText>
+              <w:instrText xml:space="preserve"> PAGEREF _Toc88429215 \h </w:instrText>
             </w:r>
             <w:r>
               <w:rPr>
@@ -1108,7 +1098,7 @@
               <w:lang w:val="es-MX" w:eastAsia="es-MX"/>
             </w:rPr>
           </w:pPr>
-          <w:hyperlink w:anchor="_Toc88428828" w:history="1">
+          <w:hyperlink w:anchor="_Toc88429216" w:history="1">
             <w:r>
               <w:rPr>
                 <w:rStyle w:val="Hyperlink"/>
@@ -1135,7 +1125,7 @@
                 <w:noProof/>
                 <w:webHidden/>
               </w:rPr>
-              <w:instrText xml:space="preserve"> PAGEREF _Toc88428828 \h </w:instrText>
+              <w:instrText xml:space="preserve"> PAGEREF _Toc88429216 \h </w:instrText>
             </w:r>
             <w:r>
               <w:rPr>
@@ -1155,7 +1145,7 @@
                 <w:noProof/>
                 <w:webHidden/>
               </w:rPr>
-              <w:t>4</w:t>
+              <w:t>5</w:t>
             </w:r>
             <w:r>
               <w:rPr>
@@ -1178,7 +1168,7 @@
               <w:lang w:val="es-MX" w:eastAsia="es-MX"/>
             </w:rPr>
           </w:pPr>
-          <w:hyperlink w:anchor="_Toc88428829" w:history="1">
+          <w:hyperlink w:anchor="_Toc88429217" w:history="1">
             <w:r>
               <w:rPr>
                 <w:rStyle w:val="Hyperlink"/>
@@ -1205,7 +1195,7 @@
                 <w:noProof/>
                 <w:webHidden/>
               </w:rPr>
-              <w:instrText xml:space="preserve"> PAGEREF _Toc88428829 \h </w:instrText>
+              <w:instrText xml:space="preserve"> PAGEREF _Toc88429217 \h </w:instrText>
             </w:r>
             <w:r>
               <w:rPr>
@@ -1274,17 +1264,20 @@
         <w:pStyle w:val="Heading1"/>
         <w:jc w:val="both"/>
       </w:pPr>
-      <w:bookmarkStart w:id="0" w:name="_Toc88428824"/>
+      <w:bookmarkStart w:id="1" w:name="_Toc88429212"/>
       <w:r>
         <w:t>Mundo</w:t>
       </w:r>
-      <w:bookmarkEnd w:id="0"/>
+      <w:bookmarkEnd w:id="1"/>
     </w:p>
     <w:p>
       <w:pPr>
         <w:jc w:val="both"/>
       </w:pPr>
       <w:r>
+        <w:rPr>
+          <w:noProof/>
+        </w:rPr>
         <w:drawing>
           <wp:anchor distT="0" distB="0" distL="114300" distR="114300" simplePos="0" relativeHeight="251661312" behindDoc="0" locked="0" layoutInCell="1" allowOverlap="1" wp14:anchorId="0BEEE6F0" wp14:editId="016C41C2">
             <wp:simplePos x="0" y="0"/>
@@ -1564,6 +1557,9 @@
         <w:jc w:val="both"/>
       </w:pPr>
       <w:r>
+        <w:rPr>
+          <w:noProof/>
+        </w:rPr>
         <w:drawing>
           <wp:anchor distT="0" distB="0" distL="114300" distR="114300" simplePos="0" relativeHeight="251684864" behindDoc="0" locked="0" layoutInCell="1" allowOverlap="1" wp14:anchorId="127E77D2" wp14:editId="0B48B2E5">
             <wp:simplePos x="0" y="0"/>
@@ -1626,13 +1622,13 @@
         <w:pStyle w:val="Heading1"/>
         <w:jc w:val="both"/>
       </w:pPr>
-      <w:bookmarkStart w:id="1" w:name="_Toc88428825"/>
     </w:p>
     <w:p>
       <w:pPr>
         <w:pStyle w:val="Heading1"/>
         <w:jc w:val="both"/>
       </w:pPr>
+      <w:bookmarkStart w:id="2" w:name="_Toc88429213"/>
       <w:r>
         <w:t>Mapa de c</w:t>
       </w:r>
@@ -1648,7 +1644,7 @@
       <w:r>
         <w:t>enerales</w:t>
       </w:r>
-      <w:bookmarkEnd w:id="1"/>
+      <w:bookmarkEnd w:id="2"/>
     </w:p>
     <w:p>
       <w:pPr>
@@ -1731,7 +1727,7 @@
           </mc:Choice>
           <mc:Fallback>
             <w:pict>
-              <v:rect w14:anchorId="7C3A17E2" id="Rectangle 29" o:spid="_x0000_s1026" style="position:absolute;margin-left:57pt;margin-top:135.9pt;width:48.75pt;height:12pt;z-index:251683840;visibility:visible;mso-wrap-style:square;mso-width-percent:0;mso-height-percent:0;mso-wrap-distance-left:9pt;mso-wrap-distance-top:0;mso-wrap-distance-right:9pt;mso-wrap-distance-bottom:0;mso-position-horizontal:absolute;mso-position-horizontal-relative:text;mso-position-vertical:absolute;mso-position-vertical-relative:text;mso-width-percent:0;mso-height-percent:0;mso-width-relative:margin;mso-height-relative:margin;v-text-anchor:middle" o:gfxdata="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" filled="f" strokecolor="#538135 [2409]" strokeweight="2.25pt"/>
+              <v:rect w14:anchorId="012C189E" id="Rectangle 29" o:spid="_x0000_s1026" style="position:absolute;margin-left:57pt;margin-top:135.9pt;width:48.75pt;height:12pt;z-index:251683840;visibility:visible;mso-wrap-style:square;mso-width-percent:0;mso-height-percent:0;mso-wrap-distance-left:9pt;mso-wrap-distance-top:0;mso-wrap-distance-right:9pt;mso-wrap-distance-bottom:0;mso-position-horizontal:absolute;mso-position-horizontal-relative:text;mso-position-vertical:absolute;mso-position-vertical-relative:text;mso-width-percent:0;mso-height-percent:0;mso-width-relative:margin;mso-height-relative:margin;v-text-anchor:middle" o:gfxdata="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" filled="f" strokecolor="#538135 [2409]" strokeweight="2.25pt"/>
             </w:pict>
           </mc:Fallback>
         </mc:AlternateContent>
@@ -1813,7 +1809,7 @@
           </mc:Choice>
           <mc:Fallback>
             <w:pict>
-              <v:rect w14:anchorId="71BDD614" id="Rectangle 28" o:spid="_x0000_s1026" style="position:absolute;margin-left:69pt;margin-top:120.9pt;width:16.5pt;height:14.25pt;z-index:251681792;visibility:visible;mso-wrap-style:square;mso-width-percent:0;mso-height-percent:0;mso-wrap-distance-left:9pt;mso-wrap-distance-top:0;mso-wrap-distance-right:9pt;mso-wrap-distance-bottom:0;mso-position-horizontal:absolute;mso-position-horizontal-relative:text;mso-position-vertical:absolute;mso-position-vertical-relative:text;mso-width-percent:0;mso-height-percent:0;mso-width-relative:margin;mso-height-relative:margin;v-text-anchor:middle" o:gfxdata="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" filled="f" strokecolor="#538135 [2409]" strokeweight="2.25pt"/>
+              <v:rect w14:anchorId="4325FFBE" id="Rectangle 28" o:spid="_x0000_s1026" style="position:absolute;margin-left:69pt;margin-top:120.9pt;width:16.5pt;height:14.25pt;z-index:251681792;visibility:visible;mso-wrap-style:square;mso-width-percent:0;mso-height-percent:0;mso-wrap-distance-left:9pt;mso-wrap-distance-top:0;mso-wrap-distance-right:9pt;mso-wrap-distance-bottom:0;mso-position-horizontal:absolute;mso-position-horizontal-relative:text;mso-position-vertical:absolute;mso-position-vertical-relative:text;mso-width-percent:0;mso-height-percent:0;mso-width-relative:margin;mso-height-relative:margin;v-text-anchor:middle" o:gfxdata="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" filled="f" strokecolor="#538135 [2409]" strokeweight="2.25pt"/>
             </w:pict>
           </mc:Fallback>
         </mc:AlternateContent>
@@ -1896,7 +1892,7 @@
           </mc:Choice>
           <mc:Fallback>
             <w:pict>
-              <v:rect w14:anchorId="39588E3A" id="Rectangle 27" o:spid="_x0000_s1026" style="position:absolute;margin-left:150.75pt;margin-top:149.4pt;width:16.5pt;height:14.25pt;z-index:251679744;visibility:visible;mso-wrap-style:square;mso-width-percent:0;mso-height-percent:0;mso-wrap-distance-left:9pt;mso-wrap-distance-top:0;mso-wrap-distance-right:9pt;mso-wrap-distance-bottom:0;mso-position-horizontal:absolute;mso-position-horizontal-relative:text;mso-position-vertical:absolute;mso-position-vertical-relative:text;mso-width-percent:0;mso-height-percent:0;mso-width-relative:margin;mso-height-relative:margin;v-text-anchor:middle" o:gfxdata="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" filled="f" strokecolor="#ffd966 [1943]" strokeweight="2.25pt"/>
+              <v:rect w14:anchorId="797574A0" id="Rectangle 27" o:spid="_x0000_s1026" style="position:absolute;margin-left:150.75pt;margin-top:149.4pt;width:16.5pt;height:14.25pt;z-index:251679744;visibility:visible;mso-wrap-style:square;mso-width-percent:0;mso-height-percent:0;mso-wrap-distance-left:9pt;mso-wrap-distance-top:0;mso-wrap-distance-right:9pt;mso-wrap-distance-bottom:0;mso-position-horizontal:absolute;mso-position-horizontal-relative:text;mso-position-vertical:absolute;mso-position-vertical-relative:text;mso-width-percent:0;mso-height-percent:0;mso-width-relative:margin;mso-height-relative:margin;v-text-anchor:middle" o:gfxdata="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" filled="f" strokecolor="#ffd966 [1943]" strokeweight="2.25pt"/>
             </w:pict>
           </mc:Fallback>
         </mc:AlternateContent>
@@ -1979,7 +1975,7 @@
           </mc:Choice>
           <mc:Fallback>
             <w:pict>
-              <v:rect w14:anchorId="76C6A163" id="Rectangle 26" o:spid="_x0000_s1026" style="position:absolute;margin-left:174.75pt;margin-top:119.4pt;width:16.5pt;height:14.25pt;z-index:251677696;visibility:visible;mso-wrap-style:square;mso-width-percent:0;mso-height-percent:0;mso-wrap-distance-left:9pt;mso-wrap-distance-top:0;mso-wrap-distance-right:9pt;mso-wrap-distance-bottom:0;mso-position-horizontal:absolute;mso-position-horizontal-relative:text;mso-position-vertical:absolute;mso-position-vertical-relative:text;mso-width-percent:0;mso-height-percent:0;mso-width-relative:margin;mso-height-relative:margin;v-text-anchor:middle" o:gfxdata="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" filled="f" strokecolor="#f4b083 [1941]" strokeweight="2.25pt"/>
+              <v:rect w14:anchorId="1D2143E9" id="Rectangle 26" o:spid="_x0000_s1026" style="position:absolute;margin-left:174.75pt;margin-top:119.4pt;width:16.5pt;height:14.25pt;z-index:251677696;visibility:visible;mso-wrap-style:square;mso-width-percent:0;mso-height-percent:0;mso-wrap-distance-left:9pt;mso-wrap-distance-top:0;mso-wrap-distance-right:9pt;mso-wrap-distance-bottom:0;mso-position-horizontal:absolute;mso-position-horizontal-relative:text;mso-position-vertical:absolute;mso-position-vertical-relative:text;mso-width-percent:0;mso-height-percent:0;mso-width-relative:margin;mso-height-relative:margin;v-text-anchor:middle" o:gfxdata="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" filled="f" strokecolor="#f4b083 [1941]" strokeweight="2.25pt"/>
             </w:pict>
           </mc:Fallback>
         </mc:AlternateContent>
@@ -2062,7 +2058,7 @@
           </mc:Choice>
           <mc:Fallback>
             <w:pict>
-              <v:rect w14:anchorId="7B64329E" id="Rectangle 21" o:spid="_x0000_s1026" style="position:absolute;margin-left:161.25pt;margin-top:135.15pt;width:33.75pt;height:13.5pt;z-index:251669504;visibility:visible;mso-wrap-style:square;mso-width-percent:0;mso-height-percent:0;mso-wrap-distance-left:9pt;mso-wrap-distance-top:0;mso-wrap-distance-right:9pt;mso-wrap-distance-bottom:0;mso-position-horizontal:absolute;mso-position-horizontal-relative:text;mso-position-vertical:absolute;mso-position-vertical-relative:text;mso-width-percent:0;mso-height-percent:0;mso-width-relative:margin;mso-height-relative:margin;v-text-anchor:middle" o:gfxdata="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" filled="f" strokecolor="#f4b083 [1941]" strokeweight="2.25pt"/>
+              <v:rect w14:anchorId="761EFD11" id="Rectangle 21" o:spid="_x0000_s1026" style="position:absolute;margin-left:161.25pt;margin-top:135.15pt;width:33.75pt;height:13.5pt;z-index:251669504;visibility:visible;mso-wrap-style:square;mso-width-percent:0;mso-height-percent:0;mso-wrap-distance-left:9pt;mso-wrap-distance-top:0;mso-wrap-distance-right:9pt;mso-wrap-distance-bottom:0;mso-position-horizontal:absolute;mso-position-horizontal-relative:text;mso-position-vertical:absolute;mso-position-vertical-relative:text;mso-width-percent:0;mso-height-percent:0;mso-width-relative:margin;mso-height-relative:margin;v-text-anchor:middle" o:gfxdata="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" filled="f" strokecolor="#f4b083 [1941]" strokeweight="2.25pt"/>
             </w:pict>
           </mc:Fallback>
         </mc:AlternateContent>
@@ -2142,7 +2138,7 @@
           </mc:Choice>
           <mc:Fallback>
             <w:pict>
-              <v:rect w14:anchorId="7C55CB35" id="Rectangle 24" o:spid="_x0000_s1026" style="position:absolute;margin-left:63pt;margin-top:150.15pt;width:87pt;height:15pt;z-index:251675648;visibility:visible;mso-wrap-style:square;mso-width-percent:0;mso-height-percent:0;mso-wrap-distance-left:9pt;mso-wrap-distance-top:0;mso-wrap-distance-right:9pt;mso-wrap-distance-bottom:0;mso-position-horizontal:absolute;mso-position-horizontal-relative:text;mso-position-vertical:absolute;mso-position-vertical-relative:text;mso-width-percent:0;mso-height-percent:0;mso-width-relative:margin;mso-height-relative:margin;v-text-anchor:middle" o:gfxdata="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" filled="f" strokecolor="#7030a0" strokeweight="2.25pt"/>
+              <v:rect w14:anchorId="6D3AE80E" id="Rectangle 24" o:spid="_x0000_s1026" style="position:absolute;margin-left:63pt;margin-top:150.15pt;width:87pt;height:15pt;z-index:251675648;visibility:visible;mso-wrap-style:square;mso-width-percent:0;mso-height-percent:0;mso-wrap-distance-left:9pt;mso-wrap-distance-top:0;mso-wrap-distance-right:9pt;mso-wrap-distance-bottom:0;mso-position-horizontal:absolute;mso-position-horizontal-relative:text;mso-position-vertical:absolute;mso-position-vertical-relative:text;mso-width-percent:0;mso-height-percent:0;mso-width-relative:margin;mso-height-relative:margin;v-text-anchor:middle" o:gfxdata="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" filled="f" strokecolor="#7030a0" strokeweight="2.25pt"/>
             </w:pict>
           </mc:Fallback>
         </mc:AlternateContent>
@@ -2222,7 +2218,7 @@
           </mc:Choice>
           <mc:Fallback>
             <w:pict>
-              <v:rect w14:anchorId="381576CC" id="Rectangle 23" o:spid="_x0000_s1026" style="position:absolute;margin-left:2in;margin-top:135.15pt;width:16.5pt;height:14.25pt;z-index:251673600;visibility:visible;mso-wrap-style:square;mso-width-percent:0;mso-height-percent:0;mso-wrap-distance-left:9pt;mso-wrap-distance-top:0;mso-wrap-distance-right:9pt;mso-wrap-distance-bottom:0;mso-position-horizontal:absolute;mso-position-horizontal-relative:text;mso-position-vertical:absolute;mso-position-vertical-relative:text;mso-width-percent:0;mso-height-percent:0;mso-width-relative:margin;mso-height-relative:margin;v-text-anchor:middle" o:gfxdata="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" filled="f" strokecolor="#c00000" strokeweight="2.25pt"/>
+              <v:rect w14:anchorId="06D2DC1F" id="Rectangle 23" o:spid="_x0000_s1026" style="position:absolute;margin-left:2in;margin-top:135.15pt;width:16.5pt;height:14.25pt;z-index:251673600;visibility:visible;mso-wrap-style:square;mso-width-percent:0;mso-height-percent:0;mso-wrap-distance-left:9pt;mso-wrap-distance-top:0;mso-wrap-distance-right:9pt;mso-wrap-distance-bottom:0;mso-position-horizontal:absolute;mso-position-horizontal-relative:text;mso-position-vertical:absolute;mso-position-vertical-relative:text;mso-width-percent:0;mso-height-percent:0;mso-width-relative:margin;mso-height-relative:margin;v-text-anchor:middle" o:gfxdata="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" filled="f" strokecolor="#c00000" strokeweight="2.25pt"/>
             </w:pict>
           </mc:Fallback>
         </mc:AlternateContent>
@@ -2305,7 +2301,7 @@
           </mc:Choice>
           <mc:Fallback>
             <w:pict>
-              <v:rect w14:anchorId="1296EDF1" id="Rectangle 22" o:spid="_x0000_s1026" style="position:absolute;margin-left:167.25pt;margin-top:150.15pt;width:16.5pt;height:14.25pt;z-index:251671552;visibility:visible;mso-wrap-style:square;mso-width-percent:0;mso-height-percent:0;mso-wrap-distance-left:9pt;mso-wrap-distance-top:0;mso-wrap-distance-right:9pt;mso-wrap-distance-bottom:0;mso-position-horizontal:absolute;mso-position-horizontal-relative:text;mso-position-vertical:absolute;mso-position-vertical-relative:text;mso-width-percent:0;mso-height-percent:0;mso-width-relative:margin;mso-height-relative:margin;v-text-anchor:middle" o:gfxdata="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" filled="f" strokecolor="#f4b083 [1941]" strokeweight="2.25pt"/>
+              <v:rect w14:anchorId="21B40C46" id="Rectangle 22" o:spid="_x0000_s1026" style="position:absolute;margin-left:167.25pt;margin-top:150.15pt;width:16.5pt;height:14.25pt;z-index:251671552;visibility:visible;mso-wrap-style:square;mso-width-percent:0;mso-height-percent:0;mso-wrap-distance-left:9pt;mso-wrap-distance-top:0;mso-wrap-distance-right:9pt;mso-wrap-distance-bottom:0;mso-position-horizontal:absolute;mso-position-horizontal-relative:text;mso-position-vertical:absolute;mso-position-vertical-relative:text;mso-width-percent:0;mso-height-percent:0;mso-width-relative:margin;mso-height-relative:margin;v-text-anchor:middle" o:gfxdata="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" filled="f" strokecolor="#f4b083 [1941]" strokeweight="2.25pt"/>
             </w:pict>
           </mc:Fallback>
         </mc:AlternateContent>
@@ -2388,7 +2384,7 @@
           </mc:Choice>
           <mc:Fallback>
             <w:pict>
-              <v:rect w14:anchorId="231BA592" id="Rectangle 20" o:spid="_x0000_s1026" style="position:absolute;margin-left:126pt;margin-top:135.15pt;width:16.5pt;height:14.25pt;z-index:251667456;visibility:visible;mso-wrap-style:square;mso-width-percent:0;mso-height-percent:0;mso-wrap-distance-left:9pt;mso-wrap-distance-top:0;mso-wrap-distance-right:9pt;mso-wrap-distance-bottom:0;mso-position-horizontal:absolute;mso-position-horizontal-relative:text;mso-position-vertical:absolute;mso-position-vertical-relative:text;mso-width-percent:0;mso-height-percent:0;mso-width-relative:margin;mso-height-relative:margin;v-text-anchor:middle" o:gfxdata="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" filled="f" strokecolor="#f4b083 [1941]" strokeweight="2.25pt"/>
+              <v:rect w14:anchorId="311674C9" id="Rectangle 20" o:spid="_x0000_s1026" style="position:absolute;margin-left:126pt;margin-top:135.15pt;width:16.5pt;height:14.25pt;z-index:251667456;visibility:visible;mso-wrap-style:square;mso-width-percent:0;mso-height-percent:0;mso-wrap-distance-left:9pt;mso-wrap-distance-top:0;mso-wrap-distance-right:9pt;mso-wrap-distance-bottom:0;mso-position-horizontal:absolute;mso-position-horizontal-relative:text;mso-position-vertical:absolute;mso-position-vertical-relative:text;mso-width-percent:0;mso-height-percent:0;mso-width-relative:margin;mso-height-relative:margin;v-text-anchor:middle" o:gfxdata="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" filled="f" strokecolor="#f4b083 [1941]" strokeweight="2.25pt"/>
             </w:pict>
           </mc:Fallback>
         </mc:AlternateContent>
@@ -2471,7 +2467,7 @@
           </mc:Choice>
           <mc:Fallback>
             <w:pict>
-              <v:rect w14:anchorId="3C302C2C" id="Rectangle 19" o:spid="_x0000_s1026" style="position:absolute;margin-left:195.75pt;margin-top:135.15pt;width:16.5pt;height:14.25pt;z-index:251665408;visibility:visible;mso-wrap-style:square;mso-width-percent:0;mso-height-percent:0;mso-wrap-distance-left:9pt;mso-wrap-distance-top:0;mso-wrap-distance-right:9pt;mso-wrap-distance-bottom:0;mso-position-horizontal:absolute;mso-position-horizontal-relative:text;mso-position-vertical:absolute;mso-position-vertical-relative:text;mso-width-percent:0;mso-height-percent:0;mso-width-relative:margin;mso-height-relative:margin;v-text-anchor:middle" o:gfxdata="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" filled="f" strokecolor="#ffd966 [1943]" strokeweight="2.25pt"/>
+              <v:rect w14:anchorId="2490CA08" id="Rectangle 19" o:spid="_x0000_s1026" style="position:absolute;margin-left:195.75pt;margin-top:135.15pt;width:16.5pt;height:14.25pt;z-index:251665408;visibility:visible;mso-wrap-style:square;mso-width-percent:0;mso-height-percent:0;mso-wrap-distance-left:9pt;mso-wrap-distance-top:0;mso-wrap-distance-right:9pt;mso-wrap-distance-bottom:0;mso-position-horizontal:absolute;mso-position-horizontal-relative:text;mso-position-vertical:absolute;mso-position-vertical-relative:text;mso-width-percent:0;mso-height-percent:0;mso-width-relative:margin;mso-height-relative:margin;v-text-anchor:middle" o:gfxdata="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" filled="f" strokecolor="#ffd966 [1943]" strokeweight="2.25pt"/>
             </w:pict>
           </mc:Fallback>
         </mc:AlternateContent>
@@ -2554,7 +2550,7 @@
           </mc:Choice>
           <mc:Fallback>
             <w:pict>
-              <v:rect w14:anchorId="4BE8EA8A" id="Rectangle 13" o:spid="_x0000_s1026" style="position:absolute;margin-left:209.25pt;margin-top:120.9pt;width:16.5pt;height:14.25pt;z-index:251663360;visibility:visible;mso-wrap-style:square;mso-width-percent:0;mso-height-percent:0;mso-wrap-distance-left:9pt;mso-wrap-distance-top:0;mso-wrap-distance-right:9pt;mso-wrap-distance-bottom:0;mso-position-horizontal:absolute;mso-position-horizontal-relative:text;mso-position-vertical:absolute;mso-position-vertical-relative:text;mso-width-percent:0;mso-height-percent:0;mso-width-relative:margin;mso-height-relative:margin;v-text-anchor:middle" o:gfxdata="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" filled="f" strokecolor="#ffd966 [1943]" strokeweight="2.25pt"/>
+              <v:rect w14:anchorId="5FA9F969" id="Rectangle 13" o:spid="_x0000_s1026" style="position:absolute;margin-left:209.25pt;margin-top:120.9pt;width:16.5pt;height:14.25pt;z-index:251663360;visibility:visible;mso-wrap-style:square;mso-width-percent:0;mso-height-percent:0;mso-wrap-distance-left:9pt;mso-wrap-distance-top:0;mso-wrap-distance-right:9pt;mso-wrap-distance-bottom:0;mso-position-horizontal:absolute;mso-position-horizontal-relative:text;mso-position-vertical:absolute;mso-position-vertical-relative:text;mso-width-percent:0;mso-height-percent:0;mso-width-relative:margin;mso-height-relative:margin;v-text-anchor:middle" o:gfxdata="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" filled="f" strokecolor="#ffd966 [1943]" strokeweight="2.25pt"/>
             </w:pict>
           </mc:Fallback>
         </mc:AlternateContent>
@@ -2775,16 +2771,16 @@
       <w:pPr>
         <w:pStyle w:val="Heading1"/>
       </w:pPr>
-      <w:bookmarkStart w:id="2" w:name="_Toc88428826"/>
     </w:p>
     <w:p>
       <w:pPr>
         <w:pStyle w:val="Heading1"/>
       </w:pPr>
+      <w:bookmarkStart w:id="3" w:name="_Toc88429214"/>
       <w:r>
         <w:t>Movimiento</w:t>
       </w:r>
-      <w:bookmarkEnd w:id="2"/>
+      <w:bookmarkEnd w:id="3"/>
     </w:p>
     <w:p>
       <w:pPr>
@@ -2863,17 +2859,17 @@
       <w:r>
         <w:t>El movimiento se realizará mientras usted mantenga presionada la tecla, si la suelta el movimiento se detendrá en esa dirección.</w:t>
       </w:r>
-      <w:bookmarkStart w:id="3" w:name="_Toc88428827"/>
     </w:p>
     <w:p>
       <w:pPr>
         <w:pStyle w:val="Heading1"/>
         <w:jc w:val="both"/>
       </w:pPr>
+      <w:bookmarkStart w:id="4" w:name="_Toc88429215"/>
       <w:r>
         <w:t>Cambio de cámaras</w:t>
       </w:r>
-      <w:bookmarkEnd w:id="3"/>
+      <w:bookmarkEnd w:id="4"/>
     </w:p>
     <w:p>
       <w:pPr>
@@ -2967,11 +2963,11 @@
         <w:pStyle w:val="Heading1"/>
         <w:jc w:val="both"/>
       </w:pPr>
-      <w:bookmarkStart w:id="4" w:name="_Toc88428828"/>
+      <w:bookmarkStart w:id="5" w:name="_Toc88429216"/>
       <w:r>
         <w:t>Luces</w:t>
       </w:r>
-      <w:bookmarkEnd w:id="4"/>
+      <w:bookmarkEnd w:id="5"/>
     </w:p>
     <w:p>
       <w:pPr>
@@ -3093,11 +3089,11 @@
         <w:pStyle w:val="Heading1"/>
         <w:jc w:val="both"/>
       </w:pPr>
-      <w:bookmarkStart w:id="5" w:name="_Toc88428829"/>
+      <w:bookmarkStart w:id="6" w:name="_Toc88429217"/>
       <w:r>
         <w:t>Animaciones</w:t>
       </w:r>
-      <w:bookmarkEnd w:id="5"/>
+      <w:bookmarkEnd w:id="6"/>
       <w:r>
         <w:t xml:space="preserve"> </w:t>
       </w:r>
@@ -3107,10 +3103,7 @@
         <w:jc w:val="both"/>
       </w:pPr>
       <w:r>
-        <w:t xml:space="preserve">En </w:t>
-      </w:r>
-      <w:r>
-        <w:t>cualquier momento del recorrido usted podrá accionar el inicio de 5 animaciones con las teclas ‘I’, ‘J’, ‘K’, ‘G’ y ‘M’ además podrá pausar</w:t>
+        <w:t>En cualquier momento del recorrido usted podrá accionar el inicio de 5 animaciones con las teclas ‘I’, ‘J’, ‘K’, ‘G’ y ‘M’ además podrá pausar</w:t>
       </w:r>
       <w:r>
         <w:t xml:space="preserve"> las </w:t>
@@ -3219,13 +3212,7 @@
         <w:t>Para todas las animaciones basta con que se presione la tecla una sola vez, es decir no es necesario que se mantenga presionada, y el mismo caso para pausar las animaciones. La única animación que no se podrá pausar una vez inicia es la animación de la roca que cae, de igual manera no se podrá volver a iniciar ya que cambia el escenario.</w:t>
       </w:r>
     </w:p>
-    <w:p>
-      <w:pPr>
-        <w:rPr>
-          <w:lang w:val="en-US"/>
-        </w:rPr>
-      </w:pPr>
-    </w:p>
+    <w:p/>
     <w:sectPr>
       <w:footerReference w:type="default" r:id="rId12"/>
       <w:pgSz w:w="12240" w:h="15840"/>
